--- a/1-Links/6-News/2-Publishing Platform/1-TechNode.docx
+++ b/1-Links/6-News/2-Publishing Platform/1-TechNode.docx
@@ -6,11 +6,9 @@
       <w:pPr>
         <w:pStyle w:val="Heading1"/>
       </w:pPr>
-      <w:proofErr w:type="spellStart"/>
       <w:r>
         <w:t>TechNode</w:t>
       </w:r>
-      <w:proofErr w:type="spellEnd"/>
     </w:p>
     <w:p>
       <w:pPr>
@@ -47,43 +45,7 @@
           <w:bCs/>
           <w:highlight w:val="lightGray"/>
         </w:rPr>
-        <w:t xml:space="preserve">Windows </w:t>
-      </w:r>
-      <w:proofErr w:type="spellStart"/>
-      <w:r>
-        <w:rPr>
-          <w:b/>
-          <w:bCs/>
-          <w:highlight w:val="lightGray"/>
-        </w:rPr>
-        <w:t>ScreenShots</w:t>
-      </w:r>
-      <w:proofErr w:type="spellEnd"/>
-      <w:r>
-        <w:rPr>
-          <w:b/>
-          <w:bCs/>
-          <w:highlight w:val="lightGray"/>
-        </w:rPr>
-        <w:t xml:space="preserve"> (using </w:t>
-      </w:r>
-      <w:proofErr w:type="spellStart"/>
-      <w:r>
-        <w:rPr>
-          <w:b/>
-          <w:bCs/>
-          <w:highlight w:val="lightGray"/>
-        </w:rPr>
-        <w:t>Lightshot</w:t>
-      </w:r>
-      <w:proofErr w:type="spellEnd"/>
-      <w:r>
-        <w:rPr>
-          <w:b/>
-          <w:bCs/>
-          <w:highlight w:val="lightGray"/>
-        </w:rPr>
-        <w:t xml:space="preserve"> Program)</w:t>
+        <w:t>Windows ScreenShots (using Lightshot Program)</w:t>
       </w:r>
       <w:r>
         <w:rPr>
@@ -159,21 +121,12 @@
         </w:rPr>
         <w:t xml:space="preserve">: </w:t>
       </w:r>
-      <w:proofErr w:type="spellStart"/>
-      <w:r>
-        <w:rPr>
-          <w:b/>
-          <w:shd w:val="clear" w:color="auto" w:fill="B7B7B7"/>
-        </w:rPr>
-        <w:t>Chatgpt</w:t>
-      </w:r>
-      <w:proofErr w:type="spellEnd"/>
-      <w:r>
-        <w:rPr>
-          <w:b/>
-          <w:shd w:val="clear" w:color="auto" w:fill="B7B7B7"/>
-        </w:rPr>
-        <w:t xml:space="preserve"> </w:t>
+      <w:r>
+        <w:rPr>
+          <w:b/>
+          <w:shd w:val="clear" w:color="auto" w:fill="B7B7B7"/>
+        </w:rPr>
+        <w:t xml:space="preserve">Chatgpt </w:t>
       </w:r>
       <w:r>
         <w:rPr>
@@ -182,7 +135,34 @@
           <w:szCs w:val="14"/>
           <w:shd w:val="clear" w:color="auto" w:fill="B7B7B7"/>
         </w:rPr>
-        <w:t>(GPT-5-Standard) at [11/13/2025]</w:t>
+        <w:t>(</w:t>
+      </w:r>
+      <w:r>
+        <w:rPr>
+          <w:b/>
+          <w:sz w:val="14"/>
+          <w:szCs w:val="14"/>
+          <w:shd w:val="clear" w:color="auto" w:fill="B7B7B7"/>
+        </w:rPr>
+        <w:t>GPT-5-</w:t>
+      </w:r>
+      <w:r>
+        <w:rPr>
+          <w:b/>
+          <w:sz w:val="14"/>
+          <w:szCs w:val="14"/>
+          <w:shd w:val="clear" w:color="auto" w:fill="B7B7B7"/>
+        </w:rPr>
+        <w:t>Mini</w:t>
+      </w:r>
+      <w:r>
+        <w:rPr>
+          <w:b/>
+          <w:sz w:val="14"/>
+          <w:szCs w:val="14"/>
+          <w:shd w:val="clear" w:color="auto" w:fill="B7B7B7"/>
+        </w:rPr>
+        <w:t>) at [11/13/2025]</w:t>
       </w:r>
     </w:p>
     <w:p>
@@ -233,20 +213,12 @@
           <w:rFonts w:ascii="Roboto Mono" w:hAnsi="Roboto Mono"/>
         </w:rPr>
       </w:pPr>
-      <w:proofErr w:type="spellStart"/>
       <w:r>
         <w:rPr>
           <w:rFonts w:ascii="Roboto Mono" w:hAnsi="Roboto Mono"/>
         </w:rPr>
         <w:lastRenderedPageBreak/>
-        <w:t>TechNode</w:t>
-      </w:r>
-      <w:proofErr w:type="spellEnd"/>
-      <w:r>
-        <w:rPr>
-          <w:rFonts w:ascii="Roboto Mono" w:hAnsi="Roboto Mono"/>
-        </w:rPr>
-        <w:t xml:space="preserve"> is a China</w:t>
+        <w:t>TechNode is a China</w:t>
       </w:r>
       <w:r>
         <w:rPr>
@@ -369,44 +341,15 @@
         <w:noBreakHyphen/>
         <w:t>unit company covering media, events, data services, venture investment, etc. (</w:t>
       </w:r>
-      <w:proofErr w:type="spellStart"/>
-      <w:r>
-        <w:rPr>
-          <w:rFonts w:ascii="Roboto Mono" w:hAnsi="Roboto Mono"/>
-        </w:rPr>
-        <w:fldChar w:fldCharType="begin"/>
-      </w:r>
-      <w:r>
-        <w:rPr>
-          <w:rFonts w:ascii="Roboto Mono" w:hAnsi="Roboto Mono"/>
-        </w:rPr>
-        <w:instrText>HYPERLINK "https://technode.com/about/?utm_source=chatgpt.com" \o "About us · TechNode"</w:instrText>
-      </w:r>
-      <w:r>
-        <w:rPr>
-          <w:rFonts w:ascii="Roboto Mono" w:hAnsi="Roboto Mono"/>
-        </w:rPr>
-      </w:r>
-      <w:r>
-        <w:rPr>
-          <w:rFonts w:ascii="Roboto Mono" w:hAnsi="Roboto Mono"/>
-        </w:rPr>
-        <w:fldChar w:fldCharType="separate"/>
-      </w:r>
-      <w:r>
-        <w:rPr>
-          <w:rStyle w:val="Hyperlink"/>
-          <w:rFonts w:ascii="Roboto Mono" w:hAnsi="Roboto Mono"/>
-        </w:rPr>
-        <w:t>TechNode</w:t>
-      </w:r>
-      <w:proofErr w:type="spellEnd"/>
-      <w:r>
-        <w:rPr>
-          <w:rFonts w:ascii="Roboto Mono" w:hAnsi="Roboto Mono"/>
-        </w:rPr>
-        <w:fldChar w:fldCharType="end"/>
-      </w:r>
+      <w:hyperlink r:id="rId8" w:tooltip="About us · TechNode" w:history="1">
+        <w:r>
+          <w:rPr>
+            <w:rStyle w:val="Hyperlink"/>
+            <w:rFonts w:ascii="Roboto Mono" w:hAnsi="Roboto Mono"/>
+          </w:rPr>
+          <w:t>TechNode</w:t>
+        </w:r>
+      </w:hyperlink>
       <w:r>
         <w:rPr>
           <w:rFonts w:ascii="Roboto Mono" w:hAnsi="Roboto Mono"/>
@@ -426,44 +369,15 @@
         </w:rPr>
         <w:t>It serves both English and Chinese language audiences. (</w:t>
       </w:r>
-      <w:proofErr w:type="spellStart"/>
-      <w:r>
-        <w:rPr>
-          <w:rFonts w:ascii="Roboto Mono" w:hAnsi="Roboto Mono"/>
-        </w:rPr>
-        <w:fldChar w:fldCharType="begin"/>
-      </w:r>
-      <w:r>
-        <w:rPr>
-          <w:rFonts w:ascii="Roboto Mono" w:hAnsi="Roboto Mono"/>
-        </w:rPr>
-        <w:instrText>HYPERLINK "https://technode.com/about/?utm_source=chatgpt.com" \o "About us · TechNode"</w:instrText>
-      </w:r>
-      <w:r>
-        <w:rPr>
-          <w:rFonts w:ascii="Roboto Mono" w:hAnsi="Roboto Mono"/>
-        </w:rPr>
-      </w:r>
-      <w:r>
-        <w:rPr>
-          <w:rFonts w:ascii="Roboto Mono" w:hAnsi="Roboto Mono"/>
-        </w:rPr>
-        <w:fldChar w:fldCharType="separate"/>
-      </w:r>
-      <w:r>
-        <w:rPr>
-          <w:rStyle w:val="Hyperlink"/>
-          <w:rFonts w:ascii="Roboto Mono" w:hAnsi="Roboto Mono"/>
-        </w:rPr>
-        <w:t>TechNode</w:t>
-      </w:r>
-      <w:proofErr w:type="spellEnd"/>
-      <w:r>
-        <w:rPr>
-          <w:rFonts w:ascii="Roboto Mono" w:hAnsi="Roboto Mono"/>
-        </w:rPr>
-        <w:fldChar w:fldCharType="end"/>
-      </w:r>
+      <w:hyperlink r:id="rId9" w:tooltip="About us · TechNode" w:history="1">
+        <w:r>
+          <w:rPr>
+            <w:rStyle w:val="Hyperlink"/>
+            <w:rFonts w:ascii="Roboto Mono" w:hAnsi="Roboto Mono"/>
+          </w:rPr>
+          <w:t>TechNode</w:t>
+        </w:r>
+      </w:hyperlink>
       <w:r>
         <w:rPr>
           <w:rFonts w:ascii="Roboto Mono" w:hAnsi="Roboto Mono"/>
@@ -497,15 +411,7 @@
         <w:t>📚</w:t>
       </w:r>
       <w:r>
-        <w:t xml:space="preserve"> What </w:t>
-      </w:r>
-      <w:proofErr w:type="spellStart"/>
-      <w:r>
-        <w:t>TechNode</w:t>
-      </w:r>
-      <w:proofErr w:type="spellEnd"/>
-      <w:r>
-        <w:t xml:space="preserve"> Does / Key Business Units</w:t>
+        <w:t xml:space="preserve"> What TechNode Does / Key Business Units</w:t>
       </w:r>
     </w:p>
     <w:p>
@@ -525,21 +431,12 @@
         </w:rPr>
         <w:t xml:space="preserve">: </w:t>
       </w:r>
-      <w:proofErr w:type="spellStart"/>
-      <w:r>
-        <w:rPr>
-          <w:b/>
-          <w:shd w:val="clear" w:color="auto" w:fill="B7B7B7"/>
-        </w:rPr>
-        <w:t>Chatgpt</w:t>
-      </w:r>
-      <w:proofErr w:type="spellEnd"/>
-      <w:r>
-        <w:rPr>
-          <w:b/>
-          <w:shd w:val="clear" w:color="auto" w:fill="B7B7B7"/>
-        </w:rPr>
-        <w:t xml:space="preserve"> </w:t>
+      <w:r>
+        <w:rPr>
+          <w:b/>
+          <w:shd w:val="clear" w:color="auto" w:fill="B7B7B7"/>
+        </w:rPr>
+        <w:t xml:space="preserve">Chatgpt </w:t>
       </w:r>
       <w:r>
         <w:rPr>
@@ -548,73 +445,57 @@
           <w:szCs w:val="14"/>
           <w:shd w:val="clear" w:color="auto" w:fill="B7B7B7"/>
         </w:rPr>
-        <w:t>(GPT-5-Standard) at [11/13/2025]</w:t>
-      </w:r>
-    </w:p>
-    <w:p>
-      <w:pPr>
-        <w:rPr>
-          <w:rFonts w:ascii="Roboto Mono" w:hAnsi="Roboto Mono"/>
-        </w:rPr>
-      </w:pPr>
-      <w:r>
-        <w:rPr>
-          <w:rFonts w:ascii="Roboto Mono" w:hAnsi="Roboto Mono"/>
-        </w:rPr>
-        <w:t xml:space="preserve">According to its “About us” description, </w:t>
-      </w:r>
-      <w:proofErr w:type="spellStart"/>
-      <w:r>
-        <w:rPr>
-          <w:rFonts w:ascii="Roboto Mono" w:hAnsi="Roboto Mono"/>
-        </w:rPr>
-        <w:t>TechNode</w:t>
-      </w:r>
-      <w:proofErr w:type="spellEnd"/>
-      <w:r>
-        <w:rPr>
-          <w:rFonts w:ascii="Roboto Mono" w:hAnsi="Roboto Mono"/>
-        </w:rPr>
-        <w:t xml:space="preserve"> comprises several business units: (</w:t>
-      </w:r>
-      <w:proofErr w:type="spellStart"/>
-      <w:r>
-        <w:rPr>
-          <w:rFonts w:ascii="Roboto Mono" w:hAnsi="Roboto Mono"/>
-        </w:rPr>
-        <w:fldChar w:fldCharType="begin"/>
-      </w:r>
-      <w:r>
-        <w:rPr>
-          <w:rFonts w:ascii="Roboto Mono" w:hAnsi="Roboto Mono"/>
-        </w:rPr>
-        <w:instrText>HYPERLINK "https://technode.com/about/?utm_source=chatgpt.com" \o "About us · TechNode"</w:instrText>
-      </w:r>
-      <w:r>
-        <w:rPr>
-          <w:rFonts w:ascii="Roboto Mono" w:hAnsi="Roboto Mono"/>
-        </w:rPr>
-      </w:r>
-      <w:r>
-        <w:rPr>
-          <w:rFonts w:ascii="Roboto Mono" w:hAnsi="Roboto Mono"/>
-        </w:rPr>
-        <w:fldChar w:fldCharType="separate"/>
-      </w:r>
-      <w:r>
-        <w:rPr>
-          <w:rStyle w:val="Hyperlink"/>
-          <w:rFonts w:ascii="Roboto Mono" w:hAnsi="Roboto Mono"/>
-        </w:rPr>
-        <w:t>TechNode</w:t>
-      </w:r>
-      <w:proofErr w:type="spellEnd"/>
-      <w:r>
-        <w:rPr>
-          <w:rFonts w:ascii="Roboto Mono" w:hAnsi="Roboto Mono"/>
-        </w:rPr>
-        <w:fldChar w:fldCharType="end"/>
-      </w:r>
+        <w:t>(</w:t>
+      </w:r>
+      <w:r>
+        <w:rPr>
+          <w:b/>
+          <w:sz w:val="14"/>
+          <w:szCs w:val="14"/>
+          <w:shd w:val="clear" w:color="auto" w:fill="B7B7B7"/>
+        </w:rPr>
+        <w:t>GPT-5-</w:t>
+      </w:r>
+      <w:r>
+        <w:rPr>
+          <w:b/>
+          <w:sz w:val="14"/>
+          <w:szCs w:val="14"/>
+          <w:shd w:val="clear" w:color="auto" w:fill="B7B7B7"/>
+        </w:rPr>
+        <w:t>Mini</w:t>
+      </w:r>
+      <w:r>
+        <w:rPr>
+          <w:b/>
+          <w:sz w:val="14"/>
+          <w:szCs w:val="14"/>
+          <w:shd w:val="clear" w:color="auto" w:fill="B7B7B7"/>
+        </w:rPr>
+        <w:t>) at [11/13/2025]</w:t>
+      </w:r>
+    </w:p>
+    <w:p>
+      <w:pPr>
+        <w:rPr>
+          <w:rFonts w:ascii="Roboto Mono" w:hAnsi="Roboto Mono"/>
+        </w:rPr>
+      </w:pPr>
+      <w:r>
+        <w:rPr>
+          <w:rFonts w:ascii="Roboto Mono" w:hAnsi="Roboto Mono"/>
+        </w:rPr>
+        <w:t>According to its “About us” description, TechNode comprises several business units: (</w:t>
+      </w:r>
+      <w:hyperlink r:id="rId10" w:tooltip="About us · TechNode" w:history="1">
+        <w:r>
+          <w:rPr>
+            <w:rStyle w:val="Hyperlink"/>
+            <w:rFonts w:ascii="Roboto Mono" w:hAnsi="Roboto Mono"/>
+          </w:rPr>
+          <w:t>TechNode</w:t>
+        </w:r>
+      </w:hyperlink>
       <w:r>
         <w:rPr>
           <w:rFonts w:ascii="Roboto Mono" w:hAnsi="Roboto Mono"/>
@@ -790,35 +671,7 @@
         <w:rPr>
           <w:rFonts w:ascii="Roboto Mono" w:hAnsi="Roboto Mono"/>
         </w:rPr>
-        <w:t xml:space="preserve"> – </w:t>
-      </w:r>
-      <w:proofErr w:type="spellStart"/>
-      <w:r>
-        <w:rPr>
-          <w:rFonts w:ascii="Roboto Mono" w:hAnsi="Roboto Mono"/>
-        </w:rPr>
-        <w:t>Organising</w:t>
-      </w:r>
-      <w:proofErr w:type="spellEnd"/>
-      <w:r>
-        <w:rPr>
-          <w:rFonts w:ascii="Roboto Mono" w:hAnsi="Roboto Mono"/>
-        </w:rPr>
-        <w:t xml:space="preserve"> conferences, awards (for example “</w:t>
-      </w:r>
-      <w:proofErr w:type="spellStart"/>
-      <w:r>
-        <w:rPr>
-          <w:rFonts w:ascii="Roboto Mono" w:hAnsi="Roboto Mono"/>
-        </w:rPr>
-        <w:t>ChinaBang</w:t>
-      </w:r>
-      <w:proofErr w:type="spellEnd"/>
-      <w:r>
-        <w:rPr>
-          <w:rFonts w:ascii="Roboto Mono" w:hAnsi="Roboto Mono"/>
-        </w:rPr>
-        <w:t xml:space="preserve"> Awards”), meetups, hackathons, and startup contests.</w:t>
+        <w:t xml:space="preserve"> – Organising conferences, awards (for example “ChinaBang Awards”), meetups, hackathons, and startup contests.</w:t>
       </w:r>
     </w:p>
     <w:p>
@@ -950,21 +803,12 @@
         </w:rPr>
         <w:t xml:space="preserve">: </w:t>
       </w:r>
-      <w:proofErr w:type="spellStart"/>
-      <w:r>
-        <w:rPr>
-          <w:b/>
-          <w:shd w:val="clear" w:color="auto" w:fill="B7B7B7"/>
-        </w:rPr>
-        <w:t>Chatgpt</w:t>
-      </w:r>
-      <w:proofErr w:type="spellEnd"/>
-      <w:r>
-        <w:rPr>
-          <w:b/>
-          <w:shd w:val="clear" w:color="auto" w:fill="B7B7B7"/>
-        </w:rPr>
-        <w:t xml:space="preserve"> </w:t>
+      <w:r>
+        <w:rPr>
+          <w:b/>
+          <w:shd w:val="clear" w:color="auto" w:fill="B7B7B7"/>
+        </w:rPr>
+        <w:t xml:space="preserve">Chatgpt </w:t>
       </w:r>
       <w:r>
         <w:rPr>
@@ -973,7 +817,34 @@
           <w:szCs w:val="14"/>
           <w:shd w:val="clear" w:color="auto" w:fill="B7B7B7"/>
         </w:rPr>
-        <w:t>(GPT-5-Standard) at [11/13/2025]</w:t>
+        <w:t>(</w:t>
+      </w:r>
+      <w:r>
+        <w:rPr>
+          <w:b/>
+          <w:sz w:val="14"/>
+          <w:szCs w:val="14"/>
+          <w:shd w:val="clear" w:color="auto" w:fill="B7B7B7"/>
+        </w:rPr>
+        <w:t>GPT-5-</w:t>
+      </w:r>
+      <w:r>
+        <w:rPr>
+          <w:b/>
+          <w:sz w:val="14"/>
+          <w:szCs w:val="14"/>
+          <w:shd w:val="clear" w:color="auto" w:fill="B7B7B7"/>
+        </w:rPr>
+        <w:t>Mini</w:t>
+      </w:r>
+      <w:r>
+        <w:rPr>
+          <w:b/>
+          <w:sz w:val="14"/>
+          <w:szCs w:val="14"/>
+          <w:shd w:val="clear" w:color="auto" w:fill="B7B7B7"/>
+        </w:rPr>
+        <w:t>) at [11/13/2025]</w:t>
       </w:r>
     </w:p>
     <w:p>
@@ -997,23 +868,9 @@
           <w:rFonts w:ascii="Roboto Mono" w:hAnsi="Roboto Mono"/>
         </w:rPr>
         <w:noBreakHyphen/>
-        <w:t xml:space="preserve">commerce, hardware, and </w:t>
-      </w:r>
-      <w:proofErr w:type="spellStart"/>
-      <w:r>
-        <w:rPr>
-          <w:rFonts w:ascii="Roboto Mono" w:hAnsi="Roboto Mono"/>
-        </w:rPr>
-        <w:t>globalisation</w:t>
-      </w:r>
-      <w:proofErr w:type="spellEnd"/>
-      <w:r>
-        <w:rPr>
-          <w:rFonts w:ascii="Roboto Mono" w:hAnsi="Roboto Mono"/>
-        </w:rPr>
-        <w:t xml:space="preserve"> of Chinese tech. (</w:t>
-      </w:r>
-      <w:hyperlink r:id="rId8" w:tooltip="TechNode - Crunchbase Company Profile &amp; Funding" w:history="1">
+        <w:t>commerce, hardware, and globalisation of Chinese tech. (</w:t>
+      </w:r>
+      <w:hyperlink r:id="rId11" w:tooltip="TechNode - Crunchbase Company Profile &amp; Funding" w:history="1">
         <w:r>
           <w:rPr>
             <w:rStyle w:val="Hyperlink"/>
@@ -1043,78 +900,17 @@
         <w:rPr>
           <w:rFonts w:ascii="Roboto Mono" w:hAnsi="Roboto Mono"/>
         </w:rPr>
-        <w:t xml:space="preserve">It targets a global audience: For example, the English version of </w:t>
-      </w:r>
-      <w:proofErr w:type="spellStart"/>
-      <w:r>
-        <w:rPr>
-          <w:rFonts w:ascii="Roboto Mono" w:hAnsi="Roboto Mono"/>
-        </w:rPr>
-        <w:t>TechNode</w:t>
-      </w:r>
-      <w:proofErr w:type="spellEnd"/>
-      <w:r>
-        <w:rPr>
-          <w:rFonts w:ascii="Roboto Mono" w:hAnsi="Roboto Mono"/>
-        </w:rPr>
-        <w:t xml:space="preserve"> (technode.com) is read in 150+ countries/regions with a strong share of its audience outside mainland China. (</w:t>
-      </w:r>
-      <w:proofErr w:type="spellStart"/>
-      <w:r>
-        <w:rPr>
-          <w:rFonts w:ascii="Roboto Mono" w:hAnsi="Roboto Mono"/>
-        </w:rPr>
-        <w:fldChar w:fldCharType="begin"/>
-      </w:r>
-      <w:r>
-        <w:rPr>
-          <w:rFonts w:ascii="Roboto Mono" w:hAnsi="Roboto Mono"/>
-        </w:rPr>
-        <w:instrText>HYPERLINK "https://cn.technode.com/wp-content/blogs.dir/18/files/2024/06/technode-intro-20240605.pdf?utm_source=chatgpt.com" \o "</w:instrText>
-      </w:r>
-      <w:r>
-        <w:rPr>
-          <w:rFonts w:ascii="Roboto Mono" w:eastAsia="MS Gothic" w:hAnsi="Roboto Mono" w:cs="MS Gothic"/>
-        </w:rPr>
-        <w:instrText>国</w:instrText>
-      </w:r>
-      <w:r>
-        <w:rPr>
-          <w:rFonts w:ascii="Roboto Mono" w:eastAsia="Microsoft JhengHei" w:hAnsi="Roboto Mono" w:cs="Microsoft JhengHei"/>
-        </w:rPr>
-        <w:instrText>际科技创新</w:instrText>
-      </w:r>
-      <w:r>
-        <w:rPr>
-          <w:rFonts w:ascii="Roboto Mono" w:hAnsi="Roboto Mono"/>
-        </w:rPr>
-        <w:instrText>"</w:instrText>
-      </w:r>
-      <w:r>
-        <w:rPr>
-          <w:rFonts w:ascii="Roboto Mono" w:hAnsi="Roboto Mono"/>
-        </w:rPr>
-      </w:r>
-      <w:r>
-        <w:rPr>
-          <w:rFonts w:ascii="Roboto Mono" w:hAnsi="Roboto Mono"/>
-        </w:rPr>
-        <w:fldChar w:fldCharType="separate"/>
-      </w:r>
-      <w:r>
-        <w:rPr>
-          <w:rStyle w:val="Hyperlink"/>
-          <w:rFonts w:ascii="Roboto Mono" w:eastAsia="Microsoft JhengHei" w:hAnsi="Roboto Mono" w:cs="Microsoft JhengHei"/>
-        </w:rPr>
-        <w:t>动点科技</w:t>
-      </w:r>
-      <w:proofErr w:type="spellEnd"/>
-      <w:r>
-        <w:rPr>
-          <w:rFonts w:ascii="Roboto Mono" w:hAnsi="Roboto Mono"/>
-        </w:rPr>
-        <w:fldChar w:fldCharType="end"/>
-      </w:r>
+        <w:t>It targets a global audience: For example, the English version of TechNode (technode.com) is read in 150+ countries/regions with a strong share of its audience outside mainland China. (</w:t>
+      </w:r>
+      <w:hyperlink r:id="rId12" w:tooltip="国际科技创新" w:history="1">
+        <w:r>
+          <w:rPr>
+            <w:rStyle w:val="Hyperlink"/>
+            <w:rFonts w:ascii="Roboto Mono" w:eastAsia="Microsoft JhengHei" w:hAnsi="Roboto Mono" w:cs="Microsoft JhengHei"/>
+          </w:rPr>
+          <w:t>动点科技</w:t>
+        </w:r>
+      </w:hyperlink>
       <w:r>
         <w:rPr>
           <w:rFonts w:ascii="Roboto Mono" w:hAnsi="Roboto Mono"/>
@@ -1138,7 +934,7 @@
         </w:rPr>
         <w:t>It produces content in multiple languages (English, Chinese, Spanish, Russian) to reach diversified international readers. (</w:t>
       </w:r>
-      <w:hyperlink r:id="rId9" w:tooltip="TechNode announces its Pre-B round of investment by UCommune and XCGT Holding Group" w:history="1">
+      <w:hyperlink r:id="rId13" w:tooltip="TechNode announces its Pre-B round of investment by UCommune and XCGT Holding Group" w:history="1">
         <w:r>
           <w:rPr>
             <w:rStyle w:val="Hyperlink"/>
@@ -1200,21 +996,12 @@
         </w:rPr>
         <w:t xml:space="preserve">: </w:t>
       </w:r>
-      <w:proofErr w:type="spellStart"/>
-      <w:r>
-        <w:rPr>
-          <w:b/>
-          <w:shd w:val="clear" w:color="auto" w:fill="B7B7B7"/>
-        </w:rPr>
-        <w:t>Chatgpt</w:t>
-      </w:r>
-      <w:proofErr w:type="spellEnd"/>
-      <w:r>
-        <w:rPr>
-          <w:b/>
-          <w:shd w:val="clear" w:color="auto" w:fill="B7B7B7"/>
-        </w:rPr>
-        <w:t xml:space="preserve"> </w:t>
+      <w:r>
+        <w:rPr>
+          <w:b/>
+          <w:shd w:val="clear" w:color="auto" w:fill="B7B7B7"/>
+        </w:rPr>
+        <w:t xml:space="preserve">Chatgpt </w:t>
       </w:r>
       <w:r>
         <w:rPr>
@@ -1223,7 +1010,34 @@
           <w:szCs w:val="14"/>
           <w:shd w:val="clear" w:color="auto" w:fill="B7B7B7"/>
         </w:rPr>
-        <w:t>(GPT-5-Standard) at [11/13/2025]</w:t>
+        <w:t>(</w:t>
+      </w:r>
+      <w:r>
+        <w:rPr>
+          <w:b/>
+          <w:sz w:val="14"/>
+          <w:szCs w:val="14"/>
+          <w:shd w:val="clear" w:color="auto" w:fill="B7B7B7"/>
+        </w:rPr>
+        <w:t>GPT-5-</w:t>
+      </w:r>
+      <w:r>
+        <w:rPr>
+          <w:b/>
+          <w:sz w:val="14"/>
+          <w:szCs w:val="14"/>
+          <w:shd w:val="clear" w:color="auto" w:fill="B7B7B7"/>
+        </w:rPr>
+        <w:t>Mini</w:t>
+      </w:r>
+      <w:r>
+        <w:rPr>
+          <w:b/>
+          <w:sz w:val="14"/>
+          <w:szCs w:val="14"/>
+          <w:shd w:val="clear" w:color="auto" w:fill="B7B7B7"/>
+        </w:rPr>
+        <w:t>) at [11/13/2025]</w:t>
       </w:r>
     </w:p>
     <w:p>
@@ -1236,19 +1050,11 @@
           <w:rFonts w:ascii="Roboto Mono" w:hAnsi="Roboto Mono"/>
         </w:rPr>
       </w:pPr>
-      <w:proofErr w:type="spellStart"/>
-      <w:r>
-        <w:rPr>
-          <w:rFonts w:ascii="Roboto Mono" w:hAnsi="Roboto Mono"/>
-        </w:rPr>
-        <w:t>TechNode</w:t>
-      </w:r>
-      <w:proofErr w:type="spellEnd"/>
-      <w:r>
-        <w:rPr>
-          <w:rFonts w:ascii="Roboto Mono" w:hAnsi="Roboto Mono"/>
-        </w:rPr>
-        <w:t xml:space="preserve"> is one of the relatively few media platforms that </w:t>
+      <w:r>
+        <w:rPr>
+          <w:rFonts w:ascii="Roboto Mono" w:hAnsi="Roboto Mono"/>
+        </w:rPr>
+        <w:t xml:space="preserve">TechNode is one of the relatively few media platforms that </w:t>
       </w:r>
       <w:r>
         <w:rPr>
@@ -1331,28 +1137,14 @@
         <w:rPr>
           <w:rFonts w:ascii="Roboto Mono" w:hAnsi="Roboto Mono"/>
         </w:rPr>
-        <w:t xml:space="preserve">Its dual language / global focus helps </w:t>
-      </w:r>
-      <w:proofErr w:type="spellStart"/>
-      <w:r>
-        <w:rPr>
-          <w:rFonts w:ascii="Roboto Mono" w:hAnsi="Roboto Mono"/>
-        </w:rPr>
-        <w:t>non</w:t>
+        <w:t>Its dual language / global focus helps non</w:t>
       </w:r>
       <w:r>
         <w:rPr>
           <w:rFonts w:ascii="Roboto Mono" w:hAnsi="Roboto Mono"/>
         </w:rPr>
         <w:noBreakHyphen/>
-        <w:t>Chinese</w:t>
-      </w:r>
-      <w:proofErr w:type="spellEnd"/>
-      <w:r>
-        <w:rPr>
-          <w:rFonts w:ascii="Roboto Mono" w:hAnsi="Roboto Mono"/>
-        </w:rPr>
-        <w:t xml:space="preserve"> (international) readers understand what’s happening in China’s tech scene (which is less covered in Western media).</w:t>
+        <w:t>Chinese (international) readers understand what’s happening in China’s tech scene (which is less covered in Western media).</w:t>
       </w:r>
     </w:p>
     <w:p>
@@ -1376,21 +1168,7 @@
           <w:rFonts w:ascii="Roboto Mono" w:hAnsi="Roboto Mono"/>
         </w:rPr>
         <w:noBreakHyphen/>
-        <w:t xml:space="preserve">innovation services </w:t>
-      </w:r>
-      <w:proofErr w:type="gramStart"/>
-      <w:r>
-        <w:rPr>
-          <w:rFonts w:ascii="Roboto Mono" w:hAnsi="Roboto Mono"/>
-        </w:rPr>
-        <w:t>gives</w:t>
-      </w:r>
-      <w:proofErr w:type="gramEnd"/>
-      <w:r>
-        <w:rPr>
-          <w:rFonts w:ascii="Roboto Mono" w:hAnsi="Roboto Mono"/>
-        </w:rPr>
-        <w:t xml:space="preserve"> it a “platform” role rather than purely news publisher.</w:t>
+        <w:t>innovation services gives it a “platform” role rather than purely news publisher.</w:t>
       </w:r>
     </w:p>
     <w:p>
@@ -1439,21 +1217,12 @@
         </w:rPr>
         <w:t xml:space="preserve">: </w:t>
       </w:r>
-      <w:proofErr w:type="spellStart"/>
-      <w:r>
-        <w:rPr>
-          <w:b/>
-          <w:shd w:val="clear" w:color="auto" w:fill="B7B7B7"/>
-        </w:rPr>
-        <w:t>Chatgpt</w:t>
-      </w:r>
-      <w:proofErr w:type="spellEnd"/>
-      <w:r>
-        <w:rPr>
-          <w:b/>
-          <w:shd w:val="clear" w:color="auto" w:fill="B7B7B7"/>
-        </w:rPr>
-        <w:t xml:space="preserve"> </w:t>
+      <w:r>
+        <w:rPr>
+          <w:b/>
+          <w:shd w:val="clear" w:color="auto" w:fill="B7B7B7"/>
+        </w:rPr>
+        <w:t xml:space="preserve">Chatgpt </w:t>
       </w:r>
       <w:r>
         <w:rPr>
@@ -1462,7 +1231,34 @@
           <w:szCs w:val="14"/>
           <w:shd w:val="clear" w:color="auto" w:fill="B7B7B7"/>
         </w:rPr>
-        <w:t>(GPT-5-Standard) at [11/13/2025]</w:t>
+        <w:t>(</w:t>
+      </w:r>
+      <w:r>
+        <w:rPr>
+          <w:b/>
+          <w:sz w:val="14"/>
+          <w:szCs w:val="14"/>
+          <w:shd w:val="clear" w:color="auto" w:fill="B7B7B7"/>
+        </w:rPr>
+        <w:t>GPT-5-</w:t>
+      </w:r>
+      <w:r>
+        <w:rPr>
+          <w:b/>
+          <w:sz w:val="14"/>
+          <w:szCs w:val="14"/>
+          <w:shd w:val="clear" w:color="auto" w:fill="B7B7B7"/>
+        </w:rPr>
+        <w:t>Mini</w:t>
+      </w:r>
+      <w:r>
+        <w:rPr>
+          <w:b/>
+          <w:sz w:val="14"/>
+          <w:szCs w:val="14"/>
+          <w:shd w:val="clear" w:color="auto" w:fill="B7B7B7"/>
+        </w:rPr>
+        <w:t>) at [11/13/2025]</w:t>
       </w:r>
     </w:p>
     <w:p>
@@ -1505,44 +1301,15 @@
         </w:rPr>
         <w:t>Gang. (</w:t>
       </w:r>
-      <w:proofErr w:type="spellStart"/>
-      <w:r>
-        <w:rPr>
-          <w:rFonts w:ascii="Roboto Mono" w:hAnsi="Roboto Mono"/>
-        </w:rPr>
-        <w:fldChar w:fldCharType="begin"/>
-      </w:r>
-      <w:r>
-        <w:rPr>
-          <w:rFonts w:ascii="Roboto Mono" w:hAnsi="Roboto Mono"/>
-        </w:rPr>
-        <w:instrText>HYPERLINK "https://technode.com/about/?utm_source=chatgpt.com" \o "About us · TechNode"</w:instrText>
-      </w:r>
-      <w:r>
-        <w:rPr>
-          <w:rFonts w:ascii="Roboto Mono" w:hAnsi="Roboto Mono"/>
-        </w:rPr>
-      </w:r>
-      <w:r>
-        <w:rPr>
-          <w:rFonts w:ascii="Roboto Mono" w:hAnsi="Roboto Mono"/>
-        </w:rPr>
-        <w:fldChar w:fldCharType="separate"/>
-      </w:r>
-      <w:r>
-        <w:rPr>
-          <w:rStyle w:val="Hyperlink"/>
-          <w:rFonts w:ascii="Roboto Mono" w:hAnsi="Roboto Mono"/>
-        </w:rPr>
-        <w:t>TechNode</w:t>
-      </w:r>
-      <w:proofErr w:type="spellEnd"/>
-      <w:r>
-        <w:rPr>
-          <w:rFonts w:ascii="Roboto Mono" w:hAnsi="Roboto Mono"/>
-        </w:rPr>
-        <w:fldChar w:fldCharType="end"/>
-      </w:r>
+      <w:hyperlink r:id="rId14" w:tooltip="About us · TechNode" w:history="1">
+        <w:r>
+          <w:rPr>
+            <w:rStyle w:val="Hyperlink"/>
+            <w:rFonts w:ascii="Roboto Mono" w:hAnsi="Roboto Mono"/>
+          </w:rPr>
+          <w:t>TechNode</w:t>
+        </w:r>
+      </w:hyperlink>
       <w:r>
         <w:rPr>
           <w:rFonts w:ascii="Roboto Mono" w:hAnsi="Roboto Mono"/>
@@ -1566,7 +1333,7 @@
         </w:rPr>
         <w:t>Headquarters: China (Beijing / Shanghai region) with global components. (</w:t>
       </w:r>
-      <w:hyperlink r:id="rId10" w:tooltip="TechNode - Headquarter Location, Corporate Office Address and Opening Hours | TwoInstitute" w:history="1">
+      <w:hyperlink r:id="rId15" w:tooltip="TechNode - Headquarter Location, Corporate Office Address and Opening Hours | TwoInstitute" w:history="1">
         <w:r>
           <w:rPr>
             <w:rStyle w:val="Hyperlink"/>
@@ -1605,44 +1372,15 @@
         <w:noBreakHyphen/>
         <w:t>2019. (</w:t>
       </w:r>
-      <w:proofErr w:type="spellStart"/>
-      <w:r>
-        <w:rPr>
-          <w:rFonts w:ascii="Roboto Mono" w:hAnsi="Roboto Mono"/>
-        </w:rPr>
-        <w:fldChar w:fldCharType="begin"/>
-      </w:r>
-      <w:r>
-        <w:rPr>
-          <w:rFonts w:ascii="Roboto Mono" w:hAnsi="Roboto Mono"/>
-        </w:rPr>
-        <w:instrText>HYPERLINK "https://technode.com/about/?utm_source=chatgpt.com" \o "About us · TechNode"</w:instrText>
-      </w:r>
-      <w:r>
-        <w:rPr>
-          <w:rFonts w:ascii="Roboto Mono" w:hAnsi="Roboto Mono"/>
-        </w:rPr>
-      </w:r>
-      <w:r>
-        <w:rPr>
-          <w:rFonts w:ascii="Roboto Mono" w:hAnsi="Roboto Mono"/>
-        </w:rPr>
-        <w:fldChar w:fldCharType="separate"/>
-      </w:r>
-      <w:r>
-        <w:rPr>
-          <w:rStyle w:val="Hyperlink"/>
-          <w:rFonts w:ascii="Roboto Mono" w:hAnsi="Roboto Mono"/>
-        </w:rPr>
-        <w:t>TechNode</w:t>
-      </w:r>
-      <w:proofErr w:type="spellEnd"/>
-      <w:r>
-        <w:rPr>
-          <w:rFonts w:ascii="Roboto Mono" w:hAnsi="Roboto Mono"/>
-        </w:rPr>
-        <w:fldChar w:fldCharType="end"/>
-      </w:r>
+      <w:hyperlink r:id="rId16" w:tooltip="About us · TechNode" w:history="1">
+        <w:r>
+          <w:rPr>
+            <w:rStyle w:val="Hyperlink"/>
+            <w:rFonts w:ascii="Roboto Mono" w:hAnsi="Roboto Mono"/>
+          </w:rPr>
+          <w:t>TechNode</w:t>
+        </w:r>
+      </w:hyperlink>
       <w:r>
         <w:rPr>
           <w:rFonts w:ascii="Roboto Mono" w:hAnsi="Roboto Mono"/>
@@ -1664,44 +1402,16 @@
         <w:rPr>
           <w:rFonts w:ascii="Roboto Mono" w:hAnsi="Roboto Mono"/>
         </w:rPr>
-        <w:t xml:space="preserve">Funding: In 2019, </w:t>
-      </w:r>
-      <w:proofErr w:type="spellStart"/>
-      <w:r>
-        <w:rPr>
-          <w:rFonts w:ascii="Roboto Mono" w:hAnsi="Roboto Mono"/>
-        </w:rPr>
-        <w:t>TechNode</w:t>
-      </w:r>
-      <w:proofErr w:type="spellEnd"/>
-      <w:r>
-        <w:rPr>
-          <w:rFonts w:ascii="Roboto Mono" w:hAnsi="Roboto Mono"/>
-        </w:rPr>
-        <w:t xml:space="preserve"> announced a pre</w:t>
+        <w:t>Funding: In 2019, TechNode announced a pre</w:t>
       </w:r>
       <w:r>
         <w:rPr>
           <w:rFonts w:ascii="Roboto Mono" w:hAnsi="Roboto Mono"/>
         </w:rPr>
         <w:noBreakHyphen/>
-        <w:t xml:space="preserve">B funding round from investors such as </w:t>
-      </w:r>
-      <w:proofErr w:type="spellStart"/>
-      <w:r>
-        <w:rPr>
-          <w:rFonts w:ascii="Roboto Mono" w:hAnsi="Roboto Mono"/>
-        </w:rPr>
-        <w:t>UCommune</w:t>
-      </w:r>
-      <w:proofErr w:type="spellEnd"/>
-      <w:r>
-        <w:rPr>
-          <w:rFonts w:ascii="Roboto Mono" w:hAnsi="Roboto Mono"/>
-        </w:rPr>
-        <w:t xml:space="preserve"> and XCGT Holding Group. (</w:t>
-      </w:r>
-      <w:hyperlink r:id="rId11" w:tooltip="TechNode announces its Pre-B round of investment by UCommune and XCGT Holding Group" w:history="1">
+        <w:t>B funding round from investors such as UCommune and XCGT Holding Group. (</w:t>
+      </w:r>
+      <w:hyperlink r:id="rId17" w:tooltip="TechNode announces its Pre-B round of investment by UCommune and XCGT Holding Group" w:history="1">
         <w:r>
           <w:rPr>
             <w:rStyle w:val="Hyperlink"/>
@@ -1743,15 +1453,7 @@
         <w:t>🧭</w:t>
       </w:r>
       <w:r>
-        <w:t xml:space="preserve"> Who Uses It / Who Should Look </w:t>
-      </w:r>
-      <w:proofErr w:type="gramStart"/>
-      <w:r>
-        <w:t>At</w:t>
-      </w:r>
-      <w:proofErr w:type="gramEnd"/>
-      <w:r>
-        <w:t xml:space="preserve"> It</w:t>
+        <w:t xml:space="preserve"> Who Uses It / Who Should Look At It</w:t>
       </w:r>
     </w:p>
     <w:p>
@@ -1771,21 +1473,12 @@
         </w:rPr>
         <w:t xml:space="preserve">: </w:t>
       </w:r>
-      <w:proofErr w:type="spellStart"/>
-      <w:r>
-        <w:rPr>
-          <w:b/>
-          <w:shd w:val="clear" w:color="auto" w:fill="B7B7B7"/>
-        </w:rPr>
-        <w:t>Chatgpt</w:t>
-      </w:r>
-      <w:proofErr w:type="spellEnd"/>
-      <w:r>
-        <w:rPr>
-          <w:b/>
-          <w:shd w:val="clear" w:color="auto" w:fill="B7B7B7"/>
-        </w:rPr>
-        <w:t xml:space="preserve"> </w:t>
+      <w:r>
+        <w:rPr>
+          <w:b/>
+          <w:shd w:val="clear" w:color="auto" w:fill="B7B7B7"/>
+        </w:rPr>
+        <w:t xml:space="preserve">Chatgpt </w:t>
       </w:r>
       <w:r>
         <w:rPr>
@@ -1794,7 +1487,34 @@
           <w:szCs w:val="14"/>
           <w:shd w:val="clear" w:color="auto" w:fill="B7B7B7"/>
         </w:rPr>
-        <w:t>(GPT-5-Standard) at [11/13/2025]</w:t>
+        <w:t>(</w:t>
+      </w:r>
+      <w:r>
+        <w:rPr>
+          <w:b/>
+          <w:sz w:val="14"/>
+          <w:szCs w:val="14"/>
+          <w:shd w:val="clear" w:color="auto" w:fill="B7B7B7"/>
+        </w:rPr>
+        <w:t>GPT-5-</w:t>
+      </w:r>
+      <w:r>
+        <w:rPr>
+          <w:b/>
+          <w:sz w:val="14"/>
+          <w:szCs w:val="14"/>
+          <w:shd w:val="clear" w:color="auto" w:fill="B7B7B7"/>
+        </w:rPr>
+        <w:t>Mini</w:t>
+      </w:r>
+      <w:r>
+        <w:rPr>
+          <w:b/>
+          <w:sz w:val="14"/>
+          <w:szCs w:val="14"/>
+          <w:shd w:val="clear" w:color="auto" w:fill="B7B7B7"/>
+        </w:rPr>
+        <w:t>) at [11/13/2025]</w:t>
       </w:r>
     </w:p>
     <w:p>
@@ -2011,21 +1731,12 @@
         </w:rPr>
         <w:t xml:space="preserve">: </w:t>
       </w:r>
-      <w:proofErr w:type="spellStart"/>
-      <w:r>
-        <w:rPr>
-          <w:b/>
-          <w:shd w:val="clear" w:color="auto" w:fill="B7B7B7"/>
-        </w:rPr>
-        <w:t>Chatgpt</w:t>
-      </w:r>
-      <w:proofErr w:type="spellEnd"/>
-      <w:r>
-        <w:rPr>
-          <w:b/>
-          <w:shd w:val="clear" w:color="auto" w:fill="B7B7B7"/>
-        </w:rPr>
-        <w:t xml:space="preserve"> </w:t>
+      <w:r>
+        <w:rPr>
+          <w:b/>
+          <w:shd w:val="clear" w:color="auto" w:fill="B7B7B7"/>
+        </w:rPr>
+        <w:t xml:space="preserve">Chatgpt </w:t>
       </w:r>
       <w:r>
         <w:rPr>
@@ -2034,7 +1745,34 @@
           <w:szCs w:val="14"/>
           <w:shd w:val="clear" w:color="auto" w:fill="B7B7B7"/>
         </w:rPr>
-        <w:t>(GPT-5-Standard) at [11/13/2025]</w:t>
+        <w:t>(</w:t>
+      </w:r>
+      <w:r>
+        <w:rPr>
+          <w:b/>
+          <w:sz w:val="14"/>
+          <w:szCs w:val="14"/>
+          <w:shd w:val="clear" w:color="auto" w:fill="B7B7B7"/>
+        </w:rPr>
+        <w:t>GPT-5-</w:t>
+      </w:r>
+      <w:r>
+        <w:rPr>
+          <w:b/>
+          <w:sz w:val="14"/>
+          <w:szCs w:val="14"/>
+          <w:shd w:val="clear" w:color="auto" w:fill="B7B7B7"/>
+        </w:rPr>
+        <w:t>Mini</w:t>
+      </w:r>
+      <w:r>
+        <w:rPr>
+          <w:b/>
+          <w:sz w:val="14"/>
+          <w:szCs w:val="14"/>
+          <w:shd w:val="clear" w:color="auto" w:fill="B7B7B7"/>
+        </w:rPr>
+        <w:t>) at [11/13/2025]</w:t>
       </w:r>
     </w:p>
     <w:p>
